--- a/Section 5.docx
+++ b/Section 5.docx
@@ -96,14 +96,7 @@
           <w:rFonts w:ascii="Cambria" w:hAnsi="Cambria"/>
           <w:lang w:val="en-CA"/>
         </w:rPr>
-        <w:t xml:space="preserve">Korean is the official language in South Korea. </w:t>
-      </w:r>
-      <w:r>
-        <w:rPr>
-          <w:rFonts w:ascii="Cambria" w:hAnsi="Cambria"/>
-          <w:lang w:val="en-CA"/>
-        </w:rPr>
-        <w:t>The language itself has a number of dialects and the main dialect used in South Korea is the Hanguk dialect. English is used as a second language in South Korea. Though it is taught in schools, the majority of the population do not speak it freely. (</w:t>
+        <w:t>Korean is the official language in South Korea. The language itself has a number of dialects and the main dialect used in South Korea is the Hanguk dialect. English is used as a second language in South Korea. Though it is taught in schools, the majority of the population do not speak it freely. (</w:t>
       </w:r>
       <w:r>
         <w:rPr>
@@ -203,35 +196,7 @@
           <w:rFonts w:ascii="Cambria" w:hAnsi="Cambria"/>
           <w:lang w:val="en-CA"/>
         </w:rPr>
-        <w:t xml:space="preserve">HackerNest should acknowledge that </w:t>
-      </w:r>
-      <w:r>
-        <w:rPr>
-          <w:rFonts w:ascii="Cambria" w:hAnsi="Cambria"/>
-          <w:lang w:val="en-CA"/>
-        </w:rPr>
-        <w:t xml:space="preserve">South Koreans </w:t>
-      </w:r>
-      <w:r>
-        <w:rPr>
-          <w:rFonts w:ascii="Cambria" w:hAnsi="Cambria"/>
-          <w:lang w:val="en-CA"/>
-        </w:rPr>
-        <w:t xml:space="preserve">really </w:t>
-      </w:r>
-      <w:r>
-        <w:rPr>
-          <w:rFonts w:ascii="Cambria" w:hAnsi="Cambria"/>
-          <w:lang w:val="en-CA"/>
-        </w:rPr>
-        <w:t>care about body language.</w:t>
-      </w:r>
-      <w:r>
-        <w:rPr>
-          <w:rFonts w:ascii="Cambria" w:hAnsi="Cambria"/>
-          <w:lang w:val="en-CA"/>
-        </w:rPr>
-        <w:t xml:space="preserve"> It is important to remember to keep legs straight and upper body in a slight stop </w:t>
+        <w:t xml:space="preserve">HackerNest should acknowledge that South Koreans really care about body language. It is important to remember to keep legs straight and upper body in a slight stop </w:t>
       </w:r>
       <w:r>
         <w:rPr>
@@ -529,14 +494,7 @@
           <w:rFonts w:ascii="Cambria" w:hAnsi="Cambria"/>
           <w:lang w:val="en-CA"/>
         </w:rPr>
-        <w:t xml:space="preserve">). HackerNest should avoid arranging business meeting or negotiation, or hosting tech meetups or hackathons during holidays. Chuseok, or the Harvest Festival, is one of the biggest and most important holidays in Korea. During the festival, family members gather together to share food and stories and give thanks to their ancestor. </w:t>
-      </w:r>
-      <w:r>
-        <w:rPr>
-          <w:rFonts w:ascii="Cambria" w:hAnsi="Cambria"/>
-          <w:lang w:val="en-CA"/>
-        </w:rPr>
-        <w:t>(</w:t>
+        <w:t>). HackerNest should avoid arranging business meeting or negotiation, or hosting tech meetups or hackathons during holidays. Chuseok, or the Harvest Festival, is one of the biggest and most important holidays in Korea. During the festival, family members gather together to share food and stories and give thanks to their ancestor. (</w:t>
       </w:r>
       <w:r>
         <w:rPr>
@@ -544,15 +502,7 @@
           <w:i/>
           <w:lang w:val="en-CA"/>
         </w:rPr>
-        <w:t>Traditional Korean Holiday</w:t>
-      </w:r>
-      <w:r>
-        <w:rPr>
-          <w:rFonts w:ascii="Cambria" w:hAnsi="Cambria"/>
-          <w:i/>
-          <w:lang w:val="en-CA"/>
-        </w:rPr>
-        <w:t>, Chuseok</w:t>
+        <w:t>Traditional Korean Holiday, Chuseok</w:t>
       </w:r>
       <w:r>
         <w:rPr>
@@ -681,16 +631,7 @@
           <w:rFonts w:ascii="Cambria" w:hAnsi="Cambria"/>
           <w:lang w:val="en-CA"/>
         </w:rPr>
-        <w:t xml:space="preserve">establish a dress code for its employees. This dress code should restrict the employees to wear business attired on weekdays. It is a tradition to hand out </w:t>
-      </w:r>
-      <w:bookmarkStart w:id="0" w:name="_GoBack"/>
-      <w:bookmarkEnd w:id="0"/>
-      <w:r>
-        <w:rPr>
-          <w:rFonts w:ascii="Cambria" w:hAnsi="Cambria"/>
-          <w:lang w:val="en-CA"/>
-        </w:rPr>
-        <w:t>souvenir shirts to participants and volunteers at each hackathon. Instead of designing new, colorful shirts with traditional elements, HackerNest can reuse the shirt design from past Canadian hackathons.</w:t>
+        <w:t>establish a dress code for its employees. This dress code should restrict the employees to wear business attired on weekdays. It is a tradition to hand out souvenir shirts to participants and volunteers at each hackathon. Instead of designing new, colorful shirts with traditional elements, HackerNest can reuse the shirt design from past Canadian hackathons.</w:t>
       </w:r>
     </w:p>
     <w:p>
@@ -703,6 +644,29 @@
           <w:lang w:val="en-CA"/>
         </w:rPr>
       </w:pPr>
+      <w:r>
+        <w:rPr>
+          <w:rFonts w:ascii="Cambria" w:hAnsi="Cambria"/>
+          <w:lang w:val="en-CA"/>
+        </w:rPr>
+        <w:t xml:space="preserve">To wrap up, because the South Korean culture is extremely different from the Canadian culture, HackerNest </w:t>
+      </w:r>
+      <w:r>
+        <w:rPr>
+          <w:rFonts w:ascii="Cambria" w:hAnsi="Cambria"/>
+          <w:lang w:val="en-CA"/>
+        </w:rPr>
+        <w:t xml:space="preserve">must study the Korean cultural norms in depth </w:t>
+      </w:r>
+      <w:bookmarkStart w:id="0" w:name="_GoBack"/>
+      <w:bookmarkEnd w:id="0"/>
+      <w:r>
+        <w:rPr>
+          <w:rFonts w:ascii="Cambria" w:hAnsi="Cambria"/>
+          <w:lang w:val="en-CA"/>
+        </w:rPr>
+        <w:t xml:space="preserve">to gain insight into the Korean citizens, customers, and businesses.  </w:t>
+      </w:r>
     </w:p>
     <w:p>
       <w:pPr>

--- a/Section 5.docx
+++ b/Section 5.docx
@@ -37,7 +37,14 @@
           <w:rFonts w:ascii="Cambria" w:hAnsi="Cambria"/>
           <w:lang w:val="en-CA"/>
         </w:rPr>
-        <w:t xml:space="preserve">The Koreans believe in Confucian values. </w:t>
+        <w:t>The Korea</w:t>
+      </w:r>
+      <w:r>
+        <w:rPr>
+          <w:rFonts w:ascii="Cambria" w:hAnsi="Cambria"/>
+          <w:lang w:val="en-CA"/>
+        </w:rPr>
+        <w:t xml:space="preserve">ns believe in Confucian values </w:t>
       </w:r>
       <w:r>
         <w:rPr>
@@ -51,7 +58,21 @@
           <w:rFonts w:ascii="Cambria" w:hAnsi="Cambria"/>
           <w:lang w:val="en-CA"/>
         </w:rPr>
-        <w:t xml:space="preserve">These values state that people should respect authority, respect the collective, behave virtuously, work hard, avoid extremes, and live moderately. There is also the concept of “face” in the Korean society. The South Koreans strives for harmony in their business and personal relationships. To prevent loss of face, Koreans will avoid confrontation or will tell others what they want to hear rather than tackling issues head on. It is important for HackerNest to demonstrates the Confucian values and the concept of “face” when conducting business in South Korea. For example, rather than saying “no” to an employee, say “try it”. Rephrasing the questions and answers in different ways will allow sides to maintain harmony in the relationship. During a meeting or negotiation with a local business, HackerNest should be very respectful and mindful of others’ “face” and dignity. </w:t>
+        <w:t>These values state that people should respect authority, respect the collective, behave virtuously, work hard, avoid extremes, and live moderately. There is also the concept of “face” in the Korean society. The South Koreans strives for harmony in their business and personal relationships. To prevent loss of face, Koreans will avoid confrontation or will tell others what they want to hear rather than tackling issues head on. It is important for HackerNest to demonstrates the Confucian values and the concept of “face” when conducting business in South Korea. For example, rather than saying “no” to an employee, say “try it”. Rephrasing the questions and answers in different ways will allow sides to maintain harmony in the relationship. During a meeting or negotiation with a local business, HackerNest should be very respectful and mindfu</w:t>
+      </w:r>
+      <w:r>
+        <w:rPr>
+          <w:rFonts w:ascii="Cambria" w:hAnsi="Cambria"/>
+          <w:lang w:val="en-CA"/>
+        </w:rPr>
+        <w:t>l of others’ “face” and dignity</w:t>
+      </w:r>
+      <w:r>
+        <w:rPr>
+          <w:rFonts w:ascii="Cambria" w:hAnsi="Cambria"/>
+          <w:lang w:val="en-CA"/>
+        </w:rPr>
+        <w:t xml:space="preserve"> </w:t>
       </w:r>
       <w:r>
         <w:rPr>
@@ -62,11 +83,12 @@
       </w:r>
       <w:r>
         <w:rPr>
-          <w:rFonts w:ascii="Cambria" w:hAnsi="Cambria"/>
+          <w:rFonts w:ascii="Calibri" w:eastAsia="Times New Roman" w:hAnsi="Calibri"/>
           <w:i/>
-          <w:lang w:val="en-CA"/>
-        </w:rPr>
-        <w:t>Doing Business in South Korea</w:t>
+          <w:iCs/>
+          <w:color w:val="000000"/>
+        </w:rPr>
+        <w:t>South Korean</w:t>
       </w:r>
       <w:r>
         <w:rPr>
@@ -96,7 +118,21 @@
           <w:rFonts w:ascii="Cambria" w:hAnsi="Cambria"/>
           <w:lang w:val="en-CA"/>
         </w:rPr>
-        <w:t>Korean is the official language in South Korea. The language itself has a number of dialects and the main dialect used in South Korea is the Hanguk dialect. English is used as a second language in South Korea. Though it is taught in schools, the majority of the population do not speak it freely. (</w:t>
+        <w:t>Korean is the official language in South Korea. The language itself has a number of dialects and the main dialect used in South Korea is the Hanguk dialect. English is used as a second language in South Korea. Though it is taught in schools, the majority of the pop</w:t>
+      </w:r>
+      <w:r>
+        <w:rPr>
+          <w:rFonts w:ascii="Cambria" w:hAnsi="Cambria"/>
+          <w:lang w:val="en-CA"/>
+        </w:rPr>
+        <w:t xml:space="preserve">ulation do not speak it freely </w:t>
+      </w:r>
+      <w:r>
+        <w:rPr>
+          <w:rFonts w:ascii="Cambria" w:hAnsi="Cambria"/>
+          <w:lang w:val="en-CA"/>
+        </w:rPr>
+        <w:t>(</w:t>
       </w:r>
       <w:r>
         <w:rPr>
@@ -104,7 +140,15 @@
           <w:i/>
           <w:lang w:val="en-CA"/>
         </w:rPr>
-        <w:t>Study Country</w:t>
+        <w:t>Studyc</w:t>
+      </w:r>
+      <w:r>
+        <w:rPr>
+          <w:rFonts w:ascii="Cambria" w:hAnsi="Cambria"/>
+          <w:i/>
+          <w:lang w:val="en-CA"/>
+        </w:rPr>
+        <w:t>ountry</w:t>
       </w:r>
       <w:r>
         <w:rPr>
@@ -232,7 +276,21 @@
           <w:rFonts w:ascii="Cambria" w:hAnsi="Cambria"/>
           <w:lang w:val="en-CA"/>
         </w:rPr>
-        <w:t xml:space="preserve">To be polite to others, representatives from HackerNest should use both hands when giving or receiving anything such as business cards and gifts. Both the employers and the employees of HackerNest should dress appropriately for their work surroundings. Black, blue and brown-colored suits are recommended. While tight skirts, low necklines, shorts, and sleeveless tops should be avoided. </w:t>
+        <w:t>To be polite to others, representatives from HackerNest should use both hands when giving or receiving anything such as business cards and gifts. Both the employers and the employees of HackerNest should dress appropriately for their work surroundings. Black, blue and brown-colored suits are recommended. While tight skirts, low necklines, shorts, and sl</w:t>
+      </w:r>
+      <w:r>
+        <w:rPr>
+          <w:rFonts w:ascii="Cambria" w:hAnsi="Cambria"/>
+          <w:lang w:val="en-CA"/>
+        </w:rPr>
+        <w:t>eeveless tops should be avoided</w:t>
+      </w:r>
+      <w:r>
+        <w:rPr>
+          <w:rFonts w:ascii="Cambria" w:hAnsi="Cambria"/>
+          <w:lang w:val="en-CA"/>
+        </w:rPr>
+        <w:t xml:space="preserve"> </w:t>
       </w:r>
       <w:r>
         <w:rPr>
@@ -243,11 +301,12 @@
       </w:r>
       <w:r>
         <w:rPr>
-          <w:rFonts w:ascii="Cambria" w:hAnsi="Cambria"/>
+          <w:rFonts w:ascii="Calibri" w:eastAsia="Times New Roman" w:hAnsi="Calibri"/>
           <w:i/>
-          <w:lang w:val="en-CA"/>
-        </w:rPr>
-        <w:t>Doing Business in South Korea</w:t>
+          <w:iCs/>
+          <w:color w:val="000000"/>
+        </w:rPr>
+        <w:t>South Korean</w:t>
       </w:r>
       <w:r>
         <w:rPr>
@@ -322,7 +381,21 @@
           <w:rFonts w:ascii="Cambria" w:hAnsi="Cambria"/>
           <w:lang w:val="en-CA"/>
         </w:rPr>
-        <w:t xml:space="preserve">a good supply of business cards as it is customary to exchange business cards when meeting a business person for the first time. </w:t>
+        <w:t>a good supply of business cards as it is customary to exchange business cards when meeting a bus</w:t>
+      </w:r>
+      <w:r>
+        <w:rPr>
+          <w:rFonts w:ascii="Cambria" w:hAnsi="Cambria"/>
+          <w:lang w:val="en-CA"/>
+        </w:rPr>
+        <w:t>iness person for the first time</w:t>
+      </w:r>
+      <w:r>
+        <w:rPr>
+          <w:rFonts w:ascii="Cambria" w:hAnsi="Cambria"/>
+          <w:lang w:val="en-CA"/>
+        </w:rPr>
+        <w:t xml:space="preserve"> </w:t>
       </w:r>
       <w:r>
         <w:rPr>
@@ -357,7 +430,21 @@
           <w:rFonts w:ascii="Cambria" w:hAnsi="Cambria"/>
           <w:lang w:val="en-CA"/>
         </w:rPr>
-        <w:t xml:space="preserve"> Be patient, but firm, allow plenty of time for negotiations and remain dignified throughout. </w:t>
+        <w:t xml:space="preserve"> Be patient, but firm, allow plenty of time for negotiations and</w:t>
+      </w:r>
+      <w:r>
+        <w:rPr>
+          <w:rFonts w:ascii="Cambria" w:hAnsi="Cambria"/>
+          <w:lang w:val="en-CA"/>
+        </w:rPr>
+        <w:t xml:space="preserve"> remain dignified throughout</w:t>
+      </w:r>
+      <w:r>
+        <w:rPr>
+          <w:rFonts w:ascii="Cambria" w:hAnsi="Cambria"/>
+          <w:lang w:val="en-CA"/>
+        </w:rPr>
+        <w:t xml:space="preserve"> </w:t>
       </w:r>
       <w:r>
         <w:rPr>
@@ -368,11 +455,12 @@
       </w:r>
       <w:r>
         <w:rPr>
-          <w:rFonts w:ascii="Cambria" w:hAnsi="Cambria"/>
+          <w:rFonts w:ascii="Calibri" w:eastAsia="Times New Roman" w:hAnsi="Calibri"/>
           <w:i/>
-          <w:lang w:val="en-CA"/>
-        </w:rPr>
-        <w:t>Doing Business in South Korea</w:t>
+          <w:iCs/>
+          <w:color w:val="000000"/>
+        </w:rPr>
+        <w:t>South Korean</w:t>
       </w:r>
       <w:r>
         <w:rPr>
@@ -425,7 +513,21 @@
           <w:rFonts w:ascii="Cambria" w:hAnsi="Cambria"/>
           <w:lang w:val="en-CA"/>
         </w:rPr>
-        <w:t xml:space="preserve">any bowl or dish or be held together in one hand. When an elderly person gets up, the younger people should also get up. Alcohol might be offered during dining. Often, key commercial information is revealed at the very end of a drinking session so HackerNest needs to be alert enough to catch the message. Avoid emptying glass if the drink is enough. If someone doesn’t want to drink, excuse himself or herself with medical or religious reasons. Lastly, it is polite to fill other people’s glasses first. </w:t>
+        <w:t>any bowl or dish or be held together in one hand. When an elderly person gets up, the younger people should also get up. Alcohol might be offered during dining. Often, key commercial information is revealed at the very end of a drinking session so HackerNest needs to be alert enough to catch the message. Avoid emptying glass if the drink is enough. If someone doesn’t want to drink, excuse himself or herself with medical or religious reasons. Lastly, it is polite to fill other people’s glasses firs</w:t>
+      </w:r>
+      <w:r>
+        <w:rPr>
+          <w:rFonts w:ascii="Cambria" w:hAnsi="Cambria"/>
+          <w:lang w:val="en-CA"/>
+        </w:rPr>
+        <w:t>t</w:t>
+      </w:r>
+      <w:r>
+        <w:rPr>
+          <w:rFonts w:ascii="Cambria" w:hAnsi="Cambria"/>
+          <w:lang w:val="en-CA"/>
+        </w:rPr>
+        <w:t xml:space="preserve"> </w:t>
       </w:r>
       <w:r>
         <w:rPr>
@@ -436,11 +538,12 @@
       </w:r>
       <w:r>
         <w:rPr>
-          <w:rFonts w:ascii="Cambria" w:hAnsi="Cambria"/>
+          <w:rFonts w:ascii="Calibri" w:eastAsia="Times New Roman" w:hAnsi="Calibri"/>
           <w:i/>
-          <w:lang w:val="en-CA"/>
-        </w:rPr>
-        <w:t>Doing Business in South Korea</w:t>
+          <w:iCs/>
+          <w:color w:val="000000"/>
+        </w:rPr>
+        <w:t>South Korean</w:t>
       </w:r>
       <w:r>
         <w:rPr>
@@ -479,37 +582,95 @@
           <w:rFonts w:ascii="Cambria" w:hAnsi="Cambria"/>
           <w:lang w:val="en-CA"/>
         </w:rPr>
-        <w:t>Gregorian calendar. However, a few holidays are based on the lunar calendar. The Koreans celebrate both Korean and western holidays, such as Korean New Year, Harvest Festival, and Christmas. (See Appendix D, Figure 3 for List of Holidays in South Korea). During the official holidays, offices and banks are closed but public places such as museums, most restaurants, and department stores are open. (</w:t>
-      </w:r>
-      <w:r>
-        <w:rPr>
-          <w:rFonts w:ascii="Cambria" w:hAnsi="Cambria"/>
+        <w:t xml:space="preserve">Gregorian calendar. However, a few holidays are based on the lunar calendar. The Koreans celebrate both Korean and western holidays, such as Korean New Year, </w:t>
+      </w:r>
+      <w:r>
+        <w:rPr>
+          <w:rFonts w:ascii="Cambria" w:hAnsi="Cambria"/>
+          <w:lang w:val="en-CA"/>
+        </w:rPr>
+        <w:t>Harvest Festival, and Christmas</w:t>
+      </w:r>
+      <w:r>
+        <w:rPr>
+          <w:rFonts w:ascii="Cambria" w:hAnsi="Cambria"/>
+          <w:lang w:val="en-CA"/>
+        </w:rPr>
+        <w:t xml:space="preserve"> (See Appendix D, Figure 3 for List of Holidays in South Korea). During the official holidays, offices and banks are closed but public places such as museums, most restaurants,</w:t>
+      </w:r>
+      <w:r>
+        <w:rPr>
+          <w:rFonts w:ascii="Cambria" w:hAnsi="Cambria"/>
+          <w:lang w:val="en-CA"/>
+        </w:rPr>
+        <w:t xml:space="preserve"> and department stores are open</w:t>
+      </w:r>
+      <w:r>
+        <w:rPr>
+          <w:rFonts w:ascii="Cambria" w:hAnsi="Cambria"/>
+          <w:lang w:val="en-CA"/>
+        </w:rPr>
+        <w:t xml:space="preserve"> (</w:t>
+      </w:r>
+      <w:r>
+        <w:rPr>
+          <w:rFonts w:ascii="Calibri" w:eastAsia="Times New Roman" w:hAnsi="Calibri"/>
           <w:i/>
-          <w:lang w:val="en-CA"/>
-        </w:rPr>
-        <w:t>Public Holidays</w:t>
-      </w:r>
-      <w:r>
-        <w:rPr>
-          <w:rFonts w:ascii="Cambria" w:hAnsi="Cambria"/>
-          <w:lang w:val="en-CA"/>
-        </w:rPr>
-        <w:t>). HackerNest should avoid arranging business meeting or negotiation, or hosting tech meetups or hackathons during holidays. Chuseok, or the Harvest Festival, is one of the biggest and most important holidays in Korea. During the festival, family members gather together to share food and stories and give thanks to their ancestor. (</w:t>
-      </w:r>
-      <w:r>
-        <w:rPr>
-          <w:rFonts w:ascii="Cambria" w:hAnsi="Cambria"/>
+          <w:iCs/>
+          <w:color w:val="000000"/>
+        </w:rPr>
+        <w:t>Office Holidays</w:t>
+      </w:r>
+      <w:r>
+        <w:rPr>
+          <w:rFonts w:ascii="Cambria" w:hAnsi="Cambria"/>
+          <w:lang w:val="en-CA"/>
+        </w:rPr>
+        <w:t>). HackerNest should avoid arranging business meeting or negotiation, or hosting tech meetups or hackathons during holidays. Chuseok, or the Harvest Festival, is one of the biggest and most important holidays in Korea. During the festival, family members gather together to share food and stories an</w:t>
+      </w:r>
+      <w:r>
+        <w:rPr>
+          <w:rFonts w:ascii="Cambria" w:hAnsi="Cambria"/>
+          <w:lang w:val="en-CA"/>
+        </w:rPr>
+        <w:t>d give thanks to their ancestor</w:t>
+      </w:r>
+      <w:r>
+        <w:rPr>
+          <w:rFonts w:ascii="Cambria" w:hAnsi="Cambria"/>
+          <w:lang w:val="en-CA"/>
+        </w:rPr>
+        <w:t xml:space="preserve"> (</w:t>
+      </w:r>
+      <w:r>
+        <w:rPr>
+          <w:rFonts w:ascii="Calibri" w:eastAsia="Times New Roman" w:hAnsi="Calibri"/>
           <w:i/>
-          <w:lang w:val="en-CA"/>
-        </w:rPr>
-        <w:t>Traditional Korean Holiday, Chuseok</w:t>
-      </w:r>
-      <w:r>
-        <w:rPr>
-          <w:rFonts w:ascii="Cambria" w:hAnsi="Cambria"/>
-          <w:lang w:val="en-CA"/>
-        </w:rPr>
-        <w:t xml:space="preserve">). HackerNest should provide their employees with enough time off so they can visit their hometowns to spend time with their family and friends. (See Appendix D, Figure 4 for Photo of Chuseok Custom). </w:t>
+          <w:iCs/>
+          <w:color w:val="000000"/>
+        </w:rPr>
+        <w:t>Official Korea Tourism Organization</w:t>
+      </w:r>
+      <w:r>
+        <w:rPr>
+          <w:rFonts w:ascii="Cambria" w:hAnsi="Cambria"/>
+          <w:lang w:val="en-CA"/>
+        </w:rPr>
+        <w:t>). HackerNest should provide their employees with enough time off so they can visit their hometowns to spend tim</w:t>
+      </w:r>
+      <w:r>
+        <w:rPr>
+          <w:rFonts w:ascii="Cambria" w:hAnsi="Cambria"/>
+          <w:lang w:val="en-CA"/>
+        </w:rPr>
+        <w:t>e with their family and friends</w:t>
+      </w:r>
+      <w:r>
+        <w:rPr>
+          <w:rFonts w:ascii="Cambria" w:hAnsi="Cambria"/>
+          <w:lang w:val="en-CA"/>
+        </w:rPr>
+        <w:t xml:space="preserve"> (See Appendix D, Figure 4 for Photo of Chuseok Custom). </w:t>
       </w:r>
     </w:p>
     <w:p>
@@ -534,22 +695,65 @@
           <w:rFonts w:ascii="Cambria" w:hAnsi="Cambria"/>
           <w:lang w:val="en-CA"/>
         </w:rPr>
-        <w:t>Kimchi is ubiquitous in every meal. HackerNest should provide kimchi for its employee at every meal. Doenjang, which is similar to Japanese miso, and gochujang, a spicy chilli paste, are found in every dish as well. (See Appendix D, Figure 5 for Traditional Korean Meal). (</w:t>
-      </w:r>
-      <w:r>
-        <w:rPr>
-          <w:rFonts w:ascii="Cambria" w:hAnsi="Cambria"/>
+        <w:t xml:space="preserve">Kimchi is ubiquitous in every meal. HackerNest should provide kimchi for its employee at every meal. Doenjang, which is similar to Japanese miso, and gochujang, a spicy chilli paste, </w:t>
+      </w:r>
+      <w:r>
+        <w:rPr>
+          <w:rFonts w:ascii="Cambria" w:hAnsi="Cambria"/>
+          <w:lang w:val="en-CA"/>
+        </w:rPr>
+        <w:t>are found in every dish as well</w:t>
+      </w:r>
+      <w:r>
+        <w:rPr>
+          <w:rFonts w:ascii="Cambria" w:hAnsi="Cambria"/>
+          <w:lang w:val="en-CA"/>
+        </w:rPr>
+        <w:t xml:space="preserve"> (See Appendix D, Figure</w:t>
+      </w:r>
+      <w:r>
+        <w:rPr>
+          <w:rFonts w:ascii="Cambria" w:hAnsi="Cambria"/>
+          <w:lang w:val="en-CA"/>
+        </w:rPr>
+        <w:t xml:space="preserve"> 5 for Traditional Korean Meal)</w:t>
+      </w:r>
+      <w:r>
+        <w:rPr>
+          <w:rFonts w:ascii="Cambria" w:hAnsi="Cambria"/>
+          <w:lang w:val="en-CA"/>
+        </w:rPr>
+        <w:t xml:space="preserve"> (</w:t>
+      </w:r>
+      <w:r>
+        <w:rPr>
+          <w:rFonts w:ascii="Calibri" w:eastAsia="Times New Roman" w:hAnsi="Calibri"/>
           <w:i/>
-          <w:lang w:val="en-CA"/>
-        </w:rPr>
-        <w:t>Food and Drink in South Korea</w:t>
-      </w:r>
-      <w:r>
-        <w:rPr>
-          <w:rFonts w:ascii="Cambria" w:hAnsi="Cambria"/>
-          <w:lang w:val="en-CA"/>
-        </w:rPr>
-        <w:t xml:space="preserve">). HackerNest will be providing food for hackathon volunteers and participants. Since most Koreans love spicy food, spicy Korean food and kimchi must be provided. Rice, Doenjang, gochujang, and an addition of 2 side dishes and one meat dish should also be offered. Since Korean cuisine can be heavy in salt, water and drinks should be accompanied with the meal. (See Appendix D, Figure 6 for Potential Meal for Hackathon). </w:t>
+          <w:iCs/>
+          <w:color w:val="000000"/>
+        </w:rPr>
+        <w:t>Gap Year</w:t>
+      </w:r>
+      <w:r>
+        <w:rPr>
+          <w:rFonts w:ascii="Cambria" w:hAnsi="Cambria"/>
+          <w:lang w:val="en-CA"/>
+        </w:rPr>
+        <w:t>). HackerNest will be providing food for hackathon volunteers and participants. Since most Koreans love spicy food, spicy Korean food and kimchi must be provided. Rice, Doenjang, gochujang, and an addition of 2 side dishes and one meat dish should also be offered. Since Korean cuisine can be heavy in salt, water and drinks shou</w:t>
+      </w:r>
+      <w:r>
+        <w:rPr>
+          <w:rFonts w:ascii="Cambria" w:hAnsi="Cambria"/>
+          <w:lang w:val="en-CA"/>
+        </w:rPr>
+        <w:t>ld be accompanied with the meal</w:t>
+      </w:r>
+      <w:r>
+        <w:rPr>
+          <w:rFonts w:ascii="Cambria" w:hAnsi="Cambria"/>
+          <w:lang w:val="en-CA"/>
+        </w:rPr>
+        <w:t xml:space="preserve"> (See Appendix D, Figure 6 for Potential Meal for Hackathon). </w:t>
       </w:r>
     </w:p>
     <w:p>
@@ -567,7 +771,21 @@
           <w:rFonts w:ascii="Cambria" w:hAnsi="Cambria"/>
           <w:lang w:val="en-CA"/>
         </w:rPr>
-        <w:t>Since their settlement in prehistoric times, the Koreans have developed a unique tradition related to the way they dress. The Koreans learned to use various fabrics, such as hemp, ramie, cotton, and silk to make a range of clothing that not only attractive but also provided them with effective protection during winter and summer. The traditional Korean clothes are called hanbok. (See Appendix D, Figure 7 for Traditional Korean Clothes). Those</w:t>
+        <w:t>Since their settlement in prehistoric times, the Koreans have developed a unique tradition related to the way they dress. The Koreans learned to use various fabrics, such as hemp, ramie, cotton, and silk to make a range of clothing that not only attractive but also provided them with effective protection during winter and summer. The traditional Ko</w:t>
+      </w:r>
+      <w:r>
+        <w:rPr>
+          <w:rFonts w:ascii="Cambria" w:hAnsi="Cambria"/>
+          <w:lang w:val="en-CA"/>
+        </w:rPr>
+        <w:t xml:space="preserve">rean clothes are called hanbok </w:t>
+      </w:r>
+      <w:r>
+        <w:rPr>
+          <w:rFonts w:ascii="Cambria" w:hAnsi="Cambria"/>
+          <w:lang w:val="en-CA"/>
+        </w:rPr>
+        <w:t>(See Appendix D, Figure 7 for Traditional Korean Clothes). Those</w:t>
       </w:r>
       <w:r>
         <w:rPr>
@@ -595,7 +813,14 @@
           <w:rFonts w:ascii="Cambria" w:hAnsi="Cambria"/>
           <w:lang w:val="en-CA"/>
         </w:rPr>
-        <w:t xml:space="preserve">home to many fashion designers who combine traditional Korean designs and patterns with a modern artistic sensibility. The Koreans today seem to prefer clothes inspired by modern Western styles to their traditional clothes. </w:t>
+        <w:t>home to many fashion designers who combine traditional Korean designs and patterns with a modern artistic sensibility. The Koreans today seem to prefer clothes inspired by modern Western style</w:t>
+      </w:r>
+      <w:r>
+        <w:rPr>
+          <w:rFonts w:ascii="Cambria" w:hAnsi="Cambria"/>
+          <w:lang w:val="en-CA"/>
+        </w:rPr>
+        <w:t xml:space="preserve">s to their traditional clothes </w:t>
       </w:r>
       <w:r>
         <w:rPr>
@@ -606,12 +831,20 @@
       </w:r>
       <w:r>
         <w:rPr>
-          <w:rFonts w:ascii="Cambria" w:hAnsi="Cambria"/>
-          <w:i/>
-          <w:lang w:val="en-CA"/>
-        </w:rPr>
-        <w:t>Clothing and Fashion</w:t>
-      </w:r>
+          <w:rFonts w:ascii="Calibri" w:eastAsia="Times New Roman" w:hAnsi="Calibri"/>
+          <w:color w:val="000000"/>
+        </w:rPr>
+        <w:t>Korean Culture and Information Servic</w:t>
+      </w:r>
+      <w:r>
+        <w:rPr>
+          <w:rFonts w:ascii="Calibri" w:eastAsia="Times New Roman" w:hAnsi="Calibri"/>
+          <w:color w:val="000000"/>
+        </w:rPr>
+        <w:t>e</w:t>
+      </w:r>
+      <w:bookmarkStart w:id="0" w:name="_GoBack"/>
+      <w:bookmarkEnd w:id="0"/>
       <w:r>
         <w:rPr>
           <w:rFonts w:ascii="Cambria" w:hAnsi="Cambria"/>
@@ -656,16 +889,7 @@
           <w:rFonts w:ascii="Cambria" w:hAnsi="Cambria"/>
           <w:lang w:val="en-CA"/>
         </w:rPr>
-        <w:t xml:space="preserve">must study the Korean cultural norms in depth </w:t>
-      </w:r>
-      <w:bookmarkStart w:id="0" w:name="_GoBack"/>
-      <w:bookmarkEnd w:id="0"/>
-      <w:r>
-        <w:rPr>
-          <w:rFonts w:ascii="Cambria" w:hAnsi="Cambria"/>
-          <w:lang w:val="en-CA"/>
-        </w:rPr>
-        <w:t xml:space="preserve">to gain insight into the Korean citizens, customers, and businesses.  </w:t>
+        <w:t xml:space="preserve">must study the Korean cultural norms in depth to gain insight into the Korean citizens, customers, and businesses.  </w:t>
       </w:r>
     </w:p>
     <w:p>
@@ -861,22 +1085,6 @@
         <w:rPr>
           <w:rFonts w:ascii="Cambria" w:hAnsi="Cambria"/>
           <w:b/>
-        </w:rPr>
-      </w:pPr>
-    </w:p>
-    <w:p>
-      <w:pPr>
-        <w:rPr>
-          <w:rFonts w:ascii="Cambria" w:hAnsi="Cambria"/>
-          <w:lang w:val="en-CA"/>
-        </w:rPr>
-      </w:pPr>
-    </w:p>
-    <w:p>
-      <w:pPr>
-        <w:rPr>
-          <w:rFonts w:ascii="Cambria" w:hAnsi="Cambria"/>
-          <w:lang w:val="en-CA"/>
         </w:rPr>
       </w:pPr>
     </w:p>
